--- a/Multiple_Year_stock_data_SM.docx
+++ b/Multiple_Year_stock_data_SM.docx
@@ -4,6 +4,9 @@
   <w:body>
     <w:p>
       <w:r>
+        <w:rPr>
+          <w:noProof/>
+        </w:rPr>
         <w:drawing>
           <wp:inline distT="0" distB="0" distL="0" distR="0" wp14:anchorId="0A2CF6D5" wp14:editId="7616FA66">
             <wp:extent cx="5943600" cy="3176270"/>
@@ -44,6 +47,9 @@
     <w:p/>
     <w:p>
       <w:r>
+        <w:rPr>
+          <w:noProof/>
+        </w:rPr>
         <w:drawing>
           <wp:inline distT="0" distB="0" distL="0" distR="0" wp14:anchorId="5BD6DEB0" wp14:editId="7C15E207">
             <wp:extent cx="5943600" cy="3197860"/>
@@ -83,6 +89,9 @@
     </w:p>
     <w:p>
       <w:r>
+        <w:rPr>
+          <w:noProof/>
+        </w:rPr>
         <w:lastRenderedPageBreak/>
         <w:drawing>
           <wp:inline distT="0" distB="0" distL="0" distR="0" wp14:anchorId="5542339A" wp14:editId="4C41E8B5">
@@ -1406,13 +1415,8 @@
         <w:t>ws</w:t>
       </w:r>
       <w:proofErr w:type="spellEnd"/>
-      <w:proofErr w:type="gramStart"/>
-      <w:r>
-        <w:t>).Range</w:t>
-      </w:r>
-      <w:proofErr w:type="gramEnd"/>
-      <w:r>
-        <w:t xml:space="preserve">("L" &amp; </w:t>
+      <w:r>
+        <w:t xml:space="preserve">).Range("L" &amp; </w:t>
       </w:r>
       <w:proofErr w:type="spellStart"/>
       <w:r>
@@ -1428,7 +1432,7 @@
       </w:r>
       <w:proofErr w:type="spellEnd"/>
       <w:r>
-        <w:t xml:space="preserve"> = "#,##0.00"</w:t>
+        <w:t xml:space="preserve"> = "#,##0"</w:t>
       </w:r>
     </w:p>
     <w:p>
